--- a/Current batch all modules/Module 2 Basic Algorithms and Data Structures/1 Recursion/Recursion class note.docx
+++ b/Current batch all modules/Module 2 Basic Algorithms and Data Structures/1 Recursion/Recursion class note.docx
@@ -1,56 +1,21 @@
 
 <file path=word/document.xml><?xml version="1.0" encoding="utf-8"?>
 <w:document xmlns:wpc="http://schemas.microsoft.com/office/word/2010/wordprocessingCanvas" xmlns:cx="http://schemas.microsoft.com/office/drawing/2014/chartex" xmlns:mc="http://schemas.openxmlformats.org/markup-compatibility/2006" xmlns:o="urn:schemas-microsoft-com:office:office" xmlns:r="http://schemas.openxmlformats.org/officeDocument/2006/relationships" xmlns:m="http://schemas.openxmlformats.org/officeDocument/2006/math" xmlns:v="urn:schemas-microsoft-com:vml" xmlns:wp14="http://schemas.microsoft.com/office/word/2010/wordprocessingDrawing" xmlns:wp="http://schemas.openxmlformats.org/drawingml/2006/wordprocessingDrawing" xmlns:w10="urn:schemas-microsoft-com:office:word" xmlns:w="http://schemas.openxmlformats.org/wordprocessingml/2006/main" xmlns:w14="http://schemas.microsoft.com/office/word/2010/wordml" xmlns:w15="http://schemas.microsoft.com/office/word/2012/wordml" xmlns:w16se="http://schemas.microsoft.com/office/word/2015/wordml/symex" xmlns:wpg="http://schemas.microsoft.com/office/word/2010/wordprocessingGroup" xmlns:wpi="http://schemas.microsoft.com/office/word/2010/wordprocessingInk" xmlns:wne="http://schemas.microsoft.com/office/word/2006/wordml" xmlns:wps="http://schemas.microsoft.com/office/word/2010/wordprocessingShape" mc:Ignorable="w14 w15 w16se wp14">
+  <w:background w:color="C5E0B3" w:themeColor="accent6" w:themeTint="66"/>
   <w:body>
     <w:p>
       <w:bookmarkStart w:id="0" w:name="_GoBack"/>
     </w:p>
     <w:p>
       <w:r>
+        <w:rPr>
+          <w:noProof/>
+        </w:rPr>
         <w:drawing>
           <wp:inline distT="0" distB="0" distL="0" distR="0" wp14:anchorId="1E6E14D0" wp14:editId="46CF0327">
-            <wp:extent cx="5943600" cy="2995295"/>
-            <wp:effectExtent l="0" t="0" r="0" b="0"/>
+            <wp:extent cx="5943600" cy="2568271"/>
+            <wp:effectExtent l="0" t="0" r="0" b="3810"/>
             <wp:docPr id="2" name="Picture 2"/>
-            <wp:cNvGraphicFramePr>
-              <a:graphicFrameLocks xmlns:a="http://schemas.openxmlformats.org/drawingml/2006/main" noChangeAspect="1"/>
-            </wp:cNvGraphicFramePr>
-            <a:graphic xmlns:a="http://schemas.openxmlformats.org/drawingml/2006/main">
-              <a:graphicData uri="http://schemas.openxmlformats.org/drawingml/2006/picture">
-                <pic:pic xmlns:pic="http://schemas.openxmlformats.org/drawingml/2006/picture">
-                  <pic:nvPicPr>
-                    <pic:cNvPr id="1" name=""/>
-                    <pic:cNvPicPr/>
-                  </pic:nvPicPr>
-                  <pic:blipFill>
-                    <a:blip r:embed="rId4"/>
-                    <a:stretch>
-                      <a:fillRect/>
-                    </a:stretch>
-                  </pic:blipFill>
-                  <pic:spPr>
-                    <a:xfrm>
-                      <a:off x="0" y="0"/>
-                      <a:ext cx="5943600" cy="2995295"/>
-                    </a:xfrm>
-                    <a:prstGeom prst="rect">
-                      <a:avLst/>
-                    </a:prstGeom>
-                  </pic:spPr>
-                </pic:pic>
-              </a:graphicData>
-            </a:graphic>
-          </wp:inline>
-        </w:drawing>
-      </w:r>
-    </w:p>
-    <w:p>
-      <w:r>
-        <w:drawing>
-          <wp:inline distT="0" distB="0" distL="0" distR="0" wp14:anchorId="37BA5C75" wp14:editId="0273CDD7">
-            <wp:extent cx="5943600" cy="3451225"/>
-            <wp:effectExtent l="0" t="0" r="0" b="0"/>
-            <wp:docPr id="1" name="Picture 1"/>
             <wp:cNvGraphicFramePr>
               <a:graphicFrameLocks xmlns:a="http://schemas.openxmlformats.org/drawingml/2006/main" noChangeAspect="1"/>
             </wp:cNvGraphicFramePr>
@@ -70,7 +35,7 @@
                   <pic:spPr>
                     <a:xfrm>
                       <a:off x="0" y="0"/>
-                      <a:ext cx="5943600" cy="3451225"/>
+                      <a:ext cx="5947185" cy="2569820"/>
                     </a:xfrm>
                     <a:prstGeom prst="rect">
                       <a:avLst/>
@@ -83,14 +48,17 @@
         </w:drawing>
       </w:r>
     </w:p>
-    <w:p>
-      <w:r>
-        <w:lastRenderedPageBreak/>
+    <w:p/>
+    <w:p>
+      <w:r>
+        <w:rPr>
+          <w:noProof/>
+        </w:rPr>
         <w:drawing>
-          <wp:inline distT="0" distB="0" distL="0" distR="0" wp14:anchorId="06069357" wp14:editId="0CA9B994">
-            <wp:extent cx="5943600" cy="2214245"/>
+          <wp:inline distT="0" distB="0" distL="0" distR="0" wp14:anchorId="37BA5C75" wp14:editId="0273CDD7">
+            <wp:extent cx="5943600" cy="3451225"/>
             <wp:effectExtent l="0" t="0" r="0" b="0"/>
-            <wp:docPr id="3" name="Picture 3"/>
+            <wp:docPr id="1" name="Picture 1"/>
             <wp:cNvGraphicFramePr>
               <a:graphicFrameLocks xmlns:a="http://schemas.openxmlformats.org/drawingml/2006/main" noChangeAspect="1"/>
             </wp:cNvGraphicFramePr>
@@ -110,7 +78,7 @@
                   <pic:spPr>
                     <a:xfrm>
                       <a:off x="0" y="0"/>
-                      <a:ext cx="5943600" cy="2214245"/>
+                      <a:ext cx="5943600" cy="3451225"/>
                     </a:xfrm>
                     <a:prstGeom prst="rect">
                       <a:avLst/>
@@ -125,11 +93,15 @@
     </w:p>
     <w:p>
       <w:r>
+        <w:rPr>
+          <w:noProof/>
+        </w:rPr>
+        <w:lastRenderedPageBreak/>
         <w:drawing>
-          <wp:inline distT="0" distB="0" distL="0" distR="0" wp14:anchorId="32771A1A" wp14:editId="45FD5C1E">
-            <wp:extent cx="5943600" cy="2442210"/>
+          <wp:inline distT="0" distB="0" distL="0" distR="0" wp14:anchorId="06069357" wp14:editId="0CA9B994">
+            <wp:extent cx="5943600" cy="2214245"/>
             <wp:effectExtent l="0" t="0" r="0" b="0"/>
-            <wp:docPr id="4" name="Picture 4"/>
+            <wp:docPr id="3" name="Picture 3"/>
             <wp:cNvGraphicFramePr>
               <a:graphicFrameLocks xmlns:a="http://schemas.openxmlformats.org/drawingml/2006/main" noChangeAspect="1"/>
             </wp:cNvGraphicFramePr>
@@ -149,7 +121,7 @@
                   <pic:spPr>
                     <a:xfrm>
                       <a:off x="0" y="0"/>
-                      <a:ext cx="5943600" cy="2442210"/>
+                      <a:ext cx="5943600" cy="2214245"/>
                     </a:xfrm>
                     <a:prstGeom prst="rect">
                       <a:avLst/>
@@ -162,14 +134,16 @@
         </w:drawing>
       </w:r>
     </w:p>
-    <w:p/>
-    <w:p>
-      <w:r>
+    <w:p>
+      <w:r>
+        <w:rPr>
+          <w:noProof/>
+        </w:rPr>
         <w:drawing>
-          <wp:inline distT="0" distB="0" distL="0" distR="0" wp14:anchorId="2C5F46FC" wp14:editId="2E0DEBDF">
-            <wp:extent cx="5943600" cy="2496185"/>
+          <wp:inline distT="0" distB="0" distL="0" distR="0" wp14:anchorId="32771A1A" wp14:editId="45FD5C1E">
+            <wp:extent cx="5943600" cy="2442210"/>
             <wp:effectExtent l="0" t="0" r="0" b="0"/>
-            <wp:docPr id="5" name="Picture 5"/>
+            <wp:docPr id="4" name="Picture 4"/>
             <wp:cNvGraphicFramePr>
               <a:graphicFrameLocks xmlns:a="http://schemas.openxmlformats.org/drawingml/2006/main" noChangeAspect="1"/>
             </wp:cNvGraphicFramePr>
@@ -189,7 +163,7 @@
                   <pic:spPr>
                     <a:xfrm>
                       <a:off x="0" y="0"/>
-                      <a:ext cx="5943600" cy="2496185"/>
+                      <a:ext cx="5943600" cy="2442210"/>
                     </a:xfrm>
                     <a:prstGeom prst="rect">
                       <a:avLst/>
@@ -202,14 +176,41 @@
         </w:drawing>
       </w:r>
     </w:p>
-    <w:p>
-      <w:r>
-        <w:lastRenderedPageBreak/>
+    <w:p/>
+    <w:p>
+      <w:pPr>
+        <w:rPr>
+          <w:b/>
+        </w:rPr>
+      </w:pPr>
+      <w:r>
+        <w:rPr>
+          <w:b/>
+        </w:rPr>
+        <w:t>Implementation of this problem:</w:t>
+      </w:r>
+      <w:r>
+        <w:rPr>
+          <w:b/>
+        </w:rPr>
+        <w:t xml:space="preserve"> </w:t>
+      </w:r>
+    </w:p>
+    <w:p>
+      <w:pPr>
+        <w:rPr>
+          <w:b/>
+        </w:rPr>
+      </w:pPr>
+      <w:r>
+        <w:rPr>
+          <w:b/>
+        </w:rPr>
         <w:drawing>
-          <wp:inline distT="0" distB="0" distL="0" distR="0" wp14:anchorId="2B8558C7" wp14:editId="107EE004">
-            <wp:extent cx="5943600" cy="3685540"/>
+          <wp:inline distT="0" distB="0" distL="0" distR="0" wp14:anchorId="6B9F0033" wp14:editId="5D215747">
+            <wp:extent cx="5943600" cy="1259205"/>
             <wp:effectExtent l="0" t="0" r="0" b="0"/>
-            <wp:docPr id="6" name="Picture 6"/>
+            <wp:docPr id="9" name="Picture 9"/>
             <wp:cNvGraphicFramePr>
               <a:graphicFrameLocks xmlns:a="http://schemas.openxmlformats.org/drawingml/2006/main" noChangeAspect="1"/>
             </wp:cNvGraphicFramePr>
@@ -229,7 +230,7 @@
                   <pic:spPr>
                     <a:xfrm>
                       <a:off x="0" y="0"/>
-                      <a:ext cx="5943600" cy="3685540"/>
+                      <a:ext cx="5943600" cy="1259205"/>
                     </a:xfrm>
                     <a:prstGeom prst="rect">
                       <a:avLst/>
@@ -242,91 +243,18 @@
         </w:drawing>
       </w:r>
     </w:p>
-    <w:p>
-      <w:pPr>
-        <w:shd w:val="clear" w:color="auto" w:fill="272822"/>
-        <w:spacing w:after="0" w:line="285" w:lineRule="atLeast"/>
-        <w:rPr>
-          <w:rFonts w:ascii="Consolas" w:eastAsia="Times New Roman" w:hAnsi="Consolas" w:cs="Times New Roman"/>
-          <w:color w:val="F8F8F2"/>
-          <w:sz w:val="21"/>
-          <w:szCs w:val="21"/>
-        </w:rPr>
-      </w:pPr>
-      <w:r>
-        <w:rPr>
-          <w:rFonts w:ascii="Consolas" w:eastAsia="Times New Roman" w:hAnsi="Consolas" w:cs="Times New Roman"/>
-          <w:color w:val="F8F8F2"/>
-          <w:sz w:val="21"/>
-          <w:szCs w:val="21"/>
-        </w:rPr>
-        <w:t xml:space="preserve">time complexity: </w:t>
-      </w:r>
-      <w:r>
-        <w:rPr>
-          <w:rFonts w:ascii="Consolas" w:eastAsia="Times New Roman" w:hAnsi="Consolas" w:cs="Times New Roman"/>
-          <w:color w:val="A6E22E"/>
-          <w:sz w:val="21"/>
-          <w:szCs w:val="21"/>
-        </w:rPr>
-        <w:t>O</w:t>
-      </w:r>
-      <w:r>
-        <w:rPr>
-          <w:rFonts w:ascii="Consolas" w:eastAsia="Times New Roman" w:hAnsi="Consolas" w:cs="Times New Roman"/>
-          <w:color w:val="F8F8F2"/>
-          <w:sz w:val="21"/>
-          <w:szCs w:val="21"/>
-        </w:rPr>
-        <w:t>(</w:t>
-      </w:r>
-      <w:r>
-        <w:rPr>
-          <w:rFonts w:ascii="Consolas" w:eastAsia="Times New Roman" w:hAnsi="Consolas" w:cs="Times New Roman"/>
-          <w:color w:val="AE81FF"/>
-          <w:sz w:val="21"/>
-          <w:szCs w:val="21"/>
-        </w:rPr>
-        <w:t>2</w:t>
-      </w:r>
-      <w:r>
-        <w:rPr>
-          <w:rFonts w:ascii="Consolas" w:eastAsia="Times New Roman" w:hAnsi="Consolas" w:cs="Times New Roman"/>
-          <w:color w:val="F92672"/>
-          <w:sz w:val="21"/>
-          <w:szCs w:val="21"/>
-        </w:rPr>
-        <w:t>^</w:t>
-      </w:r>
-      <w:r>
-        <w:rPr>
-          <w:rFonts w:ascii="Consolas" w:eastAsia="Times New Roman" w:hAnsi="Consolas" w:cs="Times New Roman"/>
-          <w:color w:val="F8F8F2"/>
-          <w:sz w:val="21"/>
-          <w:szCs w:val="21"/>
-        </w:rPr>
-        <w:t>n)</w:t>
-      </w:r>
-      <w:r>
-        <w:rPr>
-          <w:rFonts w:ascii="Consolas" w:eastAsia="Times New Roman" w:hAnsi="Consolas" w:cs="Times New Roman"/>
-          <w:color w:val="88846F"/>
-          <w:sz w:val="21"/>
-          <w:szCs w:val="21"/>
-        </w:rPr>
-        <w:t xml:space="preserve"> // exponential</w:t>
-      </w:r>
-    </w:p>
+    <w:p/>
     <w:p>
       <w:r>
         <w:rPr>
           <w:noProof/>
         </w:rPr>
+        <w:lastRenderedPageBreak/>
         <w:drawing>
-          <wp:inline distT="0" distB="0" distL="0" distR="0" wp14:anchorId="7B9A92CB" wp14:editId="529F6DCE">
-            <wp:extent cx="5943600" cy="2987040"/>
-            <wp:effectExtent l="0" t="0" r="0" b="3810"/>
-            <wp:docPr id="7" name="Picture 7"/>
+          <wp:inline distT="0" distB="0" distL="0" distR="0" wp14:anchorId="2C5F46FC" wp14:editId="2E0DEBDF">
+            <wp:extent cx="5943600" cy="2496185"/>
+            <wp:effectExtent l="0" t="0" r="0" b="0"/>
+            <wp:docPr id="5" name="Picture 5"/>
             <wp:cNvGraphicFramePr>
               <a:graphicFrameLocks xmlns:a="http://schemas.openxmlformats.org/drawingml/2006/main" noChangeAspect="1"/>
             </wp:cNvGraphicFramePr>
@@ -346,6 +274,218 @@
                   <pic:spPr>
                     <a:xfrm>
                       <a:off x="0" y="0"/>
+                      <a:ext cx="5943600" cy="2496185"/>
+                    </a:xfrm>
+                    <a:prstGeom prst="rect">
+                      <a:avLst/>
+                    </a:prstGeom>
+                  </pic:spPr>
+                </pic:pic>
+              </a:graphicData>
+            </a:graphic>
+          </wp:inline>
+        </w:drawing>
+      </w:r>
+    </w:p>
+    <w:p>
+      <w:r>
+        <w:rPr>
+          <w:noProof/>
+        </w:rPr>
+        <w:drawing>
+          <wp:inline distT="0" distB="0" distL="0" distR="0" wp14:anchorId="2B8558C7" wp14:editId="107EE004">
+            <wp:extent cx="5943600" cy="3037398"/>
+            <wp:effectExtent l="0" t="0" r="0" b="0"/>
+            <wp:docPr id="6" name="Picture 6"/>
+            <wp:cNvGraphicFramePr>
+              <a:graphicFrameLocks xmlns:a="http://schemas.openxmlformats.org/drawingml/2006/main" noChangeAspect="1"/>
+            </wp:cNvGraphicFramePr>
+            <a:graphic xmlns:a="http://schemas.openxmlformats.org/drawingml/2006/main">
+              <a:graphicData uri="http://schemas.openxmlformats.org/drawingml/2006/picture">
+                <pic:pic xmlns:pic="http://schemas.openxmlformats.org/drawingml/2006/picture">
+                  <pic:nvPicPr>
+                    <pic:cNvPr id="1" name=""/>
+                    <pic:cNvPicPr/>
+                  </pic:nvPicPr>
+                  <pic:blipFill>
+                    <a:blip r:embed="rId11"/>
+                    <a:stretch>
+                      <a:fillRect/>
+                    </a:stretch>
+                  </pic:blipFill>
+                  <pic:spPr>
+                    <a:xfrm>
+                      <a:off x="0" y="0"/>
+                      <a:ext cx="5944119" cy="3037663"/>
+                    </a:xfrm>
+                    <a:prstGeom prst="rect">
+                      <a:avLst/>
+                    </a:prstGeom>
+                  </pic:spPr>
+                </pic:pic>
+              </a:graphicData>
+            </a:graphic>
+          </wp:inline>
+        </w:drawing>
+      </w:r>
+    </w:p>
+    <w:p>
+      <w:pPr>
+        <w:rPr>
+          <w:b/>
+        </w:rPr>
+      </w:pPr>
+      <w:r>
+        <w:rPr>
+          <w:b/>
+        </w:rPr>
+        <w:t>Implementation:</w:t>
+      </w:r>
+    </w:p>
+    <w:p>
+      <w:r>
+        <w:drawing>
+          <wp:inline distT="0" distB="0" distL="0" distR="0" wp14:anchorId="34F5AE82" wp14:editId="000295A1">
+            <wp:extent cx="5943600" cy="1324610"/>
+            <wp:effectExtent l="0" t="0" r="0" b="8890"/>
+            <wp:docPr id="10" name="Picture 10"/>
+            <wp:cNvGraphicFramePr>
+              <a:graphicFrameLocks xmlns:a="http://schemas.openxmlformats.org/drawingml/2006/main" noChangeAspect="1"/>
+            </wp:cNvGraphicFramePr>
+            <a:graphic xmlns:a="http://schemas.openxmlformats.org/drawingml/2006/main">
+              <a:graphicData uri="http://schemas.openxmlformats.org/drawingml/2006/picture">
+                <pic:pic xmlns:pic="http://schemas.openxmlformats.org/drawingml/2006/picture">
+                  <pic:nvPicPr>
+                    <pic:cNvPr id="1" name=""/>
+                    <pic:cNvPicPr/>
+                  </pic:nvPicPr>
+                  <pic:blipFill>
+                    <a:blip r:embed="rId12"/>
+                    <a:stretch>
+                      <a:fillRect/>
+                    </a:stretch>
+                  </pic:blipFill>
+                  <pic:spPr>
+                    <a:xfrm>
+                      <a:off x="0" y="0"/>
+                      <a:ext cx="5943600" cy="1324610"/>
+                    </a:xfrm>
+                    <a:prstGeom prst="rect">
+                      <a:avLst/>
+                    </a:prstGeom>
+                  </pic:spPr>
+                </pic:pic>
+              </a:graphicData>
+            </a:graphic>
+          </wp:inline>
+        </w:drawing>
+      </w:r>
+    </w:p>
+    <w:p>
+      <w:pPr>
+        <w:shd w:val="clear" w:color="auto" w:fill="272822"/>
+        <w:spacing w:after="0" w:line="285" w:lineRule="atLeast"/>
+        <w:rPr>
+          <w:rFonts w:ascii="Consolas" w:eastAsia="Times New Roman" w:hAnsi="Consolas" w:cs="Times New Roman"/>
+          <w:color w:val="F8F8F2"/>
+          <w:sz w:val="21"/>
+          <w:szCs w:val="21"/>
+        </w:rPr>
+      </w:pPr>
+      <w:r>
+        <w:rPr>
+          <w:rFonts w:ascii="Consolas" w:eastAsia="Times New Roman" w:hAnsi="Consolas" w:cs="Times New Roman"/>
+          <w:color w:val="F8F8F2"/>
+          <w:sz w:val="21"/>
+          <w:szCs w:val="21"/>
+        </w:rPr>
+        <w:t xml:space="preserve">time complexity: </w:t>
+      </w:r>
+      <w:r>
+        <w:rPr>
+          <w:rFonts w:ascii="Consolas" w:eastAsia="Times New Roman" w:hAnsi="Consolas" w:cs="Times New Roman"/>
+          <w:color w:val="A6E22E"/>
+          <w:sz w:val="21"/>
+          <w:szCs w:val="21"/>
+        </w:rPr>
+        <w:t>O</w:t>
+      </w:r>
+      <w:r>
+        <w:rPr>
+          <w:rFonts w:ascii="Consolas" w:eastAsia="Times New Roman" w:hAnsi="Consolas" w:cs="Times New Roman"/>
+          <w:color w:val="F8F8F2"/>
+          <w:sz w:val="21"/>
+          <w:szCs w:val="21"/>
+        </w:rPr>
+        <w:t>(</w:t>
+      </w:r>
+      <w:r>
+        <w:rPr>
+          <w:rFonts w:ascii="Consolas" w:eastAsia="Times New Roman" w:hAnsi="Consolas" w:cs="Times New Roman"/>
+          <w:color w:val="AE81FF"/>
+          <w:sz w:val="21"/>
+          <w:szCs w:val="21"/>
+        </w:rPr>
+        <w:t>2</w:t>
+      </w:r>
+      <w:r>
+        <w:rPr>
+          <w:rFonts w:ascii="Consolas" w:eastAsia="Times New Roman" w:hAnsi="Consolas" w:cs="Times New Roman"/>
+          <w:color w:val="F92672"/>
+          <w:sz w:val="21"/>
+          <w:szCs w:val="21"/>
+        </w:rPr>
+        <w:t>^</w:t>
+      </w:r>
+      <w:r>
+        <w:rPr>
+          <w:rFonts w:ascii="Consolas" w:eastAsia="Times New Roman" w:hAnsi="Consolas" w:cs="Times New Roman"/>
+          <w:color w:val="F8F8F2"/>
+          <w:sz w:val="21"/>
+          <w:szCs w:val="21"/>
+        </w:rPr>
+        <w:t>n)</w:t>
+      </w:r>
+      <w:r>
+        <w:rPr>
+          <w:rFonts w:ascii="Consolas" w:eastAsia="Times New Roman" w:hAnsi="Consolas" w:cs="Times New Roman"/>
+          <w:color w:val="88846F"/>
+          <w:sz w:val="21"/>
+          <w:szCs w:val="21"/>
+        </w:rPr>
+        <w:t xml:space="preserve"> // exponential</w:t>
+      </w:r>
+    </w:p>
+    <w:p>
+      <w:r>
+        <w:rPr>
+          <w:noProof/>
+        </w:rPr>
+        <w:lastRenderedPageBreak/>
+        <w:drawing>
+          <wp:inline distT="0" distB="0" distL="0" distR="0" wp14:anchorId="7B9A92CB" wp14:editId="529F6DCE">
+            <wp:extent cx="5943600" cy="2987040"/>
+            <wp:effectExtent l="0" t="0" r="0" b="3810"/>
+            <wp:docPr id="7" name="Picture 7"/>
+            <wp:cNvGraphicFramePr>
+              <a:graphicFrameLocks xmlns:a="http://schemas.openxmlformats.org/drawingml/2006/main" noChangeAspect="1"/>
+            </wp:cNvGraphicFramePr>
+            <a:graphic xmlns:a="http://schemas.openxmlformats.org/drawingml/2006/main">
+              <a:graphicData uri="http://schemas.openxmlformats.org/drawingml/2006/picture">
+                <pic:pic xmlns:pic="http://schemas.openxmlformats.org/drawingml/2006/picture">
+                  <pic:nvPicPr>
+                    <pic:cNvPr id="1" name=""/>
+                    <pic:cNvPicPr/>
+                  </pic:nvPicPr>
+                  <pic:blipFill>
+                    <a:blip r:embed="rId13"/>
+                    <a:stretch>
+                      <a:fillRect/>
+                    </a:stretch>
+                  </pic:blipFill>
+                  <pic:spPr>
+                    <a:xfrm>
+                      <a:off x="0" y="0"/>
                       <a:ext cx="5943600" cy="2987040"/>
                     </a:xfrm>
                     <a:prstGeom prst="rect">
@@ -359,6 +499,578 @@
         </w:drawing>
       </w:r>
     </w:p>
+    <w:p>
+      <w:proofErr w:type="spellStart"/>
+      <w:r>
+        <w:t>Ekhne</w:t>
+      </w:r>
+      <w:proofErr w:type="spellEnd"/>
+      <w:r>
+        <w:t xml:space="preserve"> </w:t>
+      </w:r>
+      <w:proofErr w:type="spellStart"/>
+      <w:r>
+        <w:t>kicu</w:t>
+      </w:r>
+      <w:proofErr w:type="spellEnd"/>
+      <w:r>
+        <w:t xml:space="preserve"> function bar </w:t>
+      </w:r>
+      <w:proofErr w:type="spellStart"/>
+      <w:r>
+        <w:t>bar</w:t>
+      </w:r>
+      <w:proofErr w:type="spellEnd"/>
+      <w:r>
+        <w:t xml:space="preserve"> call </w:t>
+      </w:r>
+      <w:proofErr w:type="spellStart"/>
+      <w:r>
+        <w:t>hocce</w:t>
+      </w:r>
+      <w:proofErr w:type="spellEnd"/>
+      <w:r>
+        <w:t xml:space="preserve">, </w:t>
+      </w:r>
+      <w:proofErr w:type="gramStart"/>
+      <w:r>
+        <w:t>like :</w:t>
+      </w:r>
+      <w:proofErr w:type="gramEnd"/>
+      <w:r>
+        <w:t xml:space="preserve"> f(4), f(3), f(2) and more……</w:t>
+      </w:r>
+      <w:proofErr w:type="spellStart"/>
+      <w:r>
+        <w:t>jeta</w:t>
+      </w:r>
+      <w:proofErr w:type="spellEnd"/>
+      <w:r>
+        <w:t xml:space="preserve"> complexity </w:t>
+      </w:r>
+      <w:proofErr w:type="spellStart"/>
+      <w:r>
+        <w:t>baraia</w:t>
+      </w:r>
+      <w:proofErr w:type="spellEnd"/>
+      <w:r>
+        <w:t xml:space="preserve"> </w:t>
+      </w:r>
+      <w:proofErr w:type="spellStart"/>
+      <w:r>
+        <w:t>diche.Ekbar</w:t>
+      </w:r>
+      <w:proofErr w:type="spellEnd"/>
+      <w:r>
+        <w:t xml:space="preserve"> </w:t>
+      </w:r>
+      <w:proofErr w:type="spellStart"/>
+      <w:r>
+        <w:t>ber</w:t>
+      </w:r>
+      <w:proofErr w:type="spellEnd"/>
+      <w:r>
+        <w:t xml:space="preserve"> kore store kore </w:t>
+      </w:r>
+      <w:proofErr w:type="spellStart"/>
+      <w:r>
+        <w:t>rakhle</w:t>
+      </w:r>
+      <w:proofErr w:type="spellEnd"/>
+      <w:r>
+        <w:t xml:space="preserve">, then again </w:t>
+      </w:r>
+      <w:proofErr w:type="spellStart"/>
+      <w:r>
+        <w:t>proyojon</w:t>
+      </w:r>
+      <w:proofErr w:type="spellEnd"/>
+      <w:r>
+        <w:t xml:space="preserve"> hole oy store kora value </w:t>
+      </w:r>
+      <w:proofErr w:type="spellStart"/>
+      <w:r>
+        <w:t>ta</w:t>
+      </w:r>
+      <w:proofErr w:type="spellEnd"/>
+      <w:r>
+        <w:t xml:space="preserve"> use </w:t>
+      </w:r>
+      <w:proofErr w:type="spellStart"/>
+      <w:r>
+        <w:t>korle</w:t>
+      </w:r>
+      <w:proofErr w:type="spellEnd"/>
+      <w:r>
+        <w:t xml:space="preserve"> complexity reduce kora possible, let’s see..</w:t>
+      </w:r>
+    </w:p>
+    <w:p/>
+    <w:p/>
+    <w:p/>
+    <w:p>
+      <w:pPr>
+        <w:rPr>
+          <w:b/>
+        </w:rPr>
+      </w:pPr>
+      <w:r>
+        <w:rPr>
+          <w:b/>
+        </w:rPr>
+        <w:t xml:space="preserve">Recursion </w:t>
+      </w:r>
+      <w:proofErr w:type="gramStart"/>
+      <w:r>
+        <w:rPr>
+          <w:b/>
+        </w:rPr>
+        <w:t>Tree :</w:t>
+      </w:r>
+      <w:proofErr w:type="gramEnd"/>
+    </w:p>
+    <w:p/>
+    <w:p>
+      <w:r>
+        <w:drawing>
+          <wp:inline distT="0" distB="0" distL="0" distR="0" wp14:anchorId="6AF706CB" wp14:editId="78BE1E99">
+            <wp:extent cx="5764696" cy="2472690"/>
+            <wp:effectExtent l="0" t="0" r="7620" b="3810"/>
+            <wp:docPr id="8" name="Picture 8"/>
+            <wp:cNvGraphicFramePr>
+              <a:graphicFrameLocks xmlns:a="http://schemas.openxmlformats.org/drawingml/2006/main" noChangeAspect="1"/>
+            </wp:cNvGraphicFramePr>
+            <a:graphic xmlns:a="http://schemas.openxmlformats.org/drawingml/2006/main">
+              <a:graphicData uri="http://schemas.openxmlformats.org/drawingml/2006/picture">
+                <pic:pic xmlns:pic="http://schemas.openxmlformats.org/drawingml/2006/picture">
+                  <pic:nvPicPr>
+                    <pic:cNvPr id="1" name=""/>
+                    <pic:cNvPicPr/>
+                  </pic:nvPicPr>
+                  <pic:blipFill>
+                    <a:blip r:embed="rId14"/>
+                    <a:stretch>
+                      <a:fillRect/>
+                    </a:stretch>
+                  </pic:blipFill>
+                  <pic:spPr>
+                    <a:xfrm>
+                      <a:off x="0" y="0"/>
+                      <a:ext cx="5778460" cy="2478594"/>
+                    </a:xfrm>
+                    <a:prstGeom prst="rect">
+                      <a:avLst/>
+                    </a:prstGeom>
+                  </pic:spPr>
+                </pic:pic>
+              </a:graphicData>
+            </a:graphic>
+          </wp:inline>
+        </w:drawing>
+      </w:r>
+    </w:p>
+    <w:p>
+      <w:r>
+        <w:t>Every function is executing independently, no related to each other, every function allocated new memory.</w:t>
+      </w:r>
+    </w:p>
+    <w:p>
+      <w:r>
+        <w:lastRenderedPageBreak/>
+        <w:t xml:space="preserve">Optimal </w:t>
+      </w:r>
+      <w:r>
+        <w:t xml:space="preserve">Solution will be like </w:t>
+      </w:r>
+      <w:r>
+        <w:t>this:</w:t>
+      </w:r>
+    </w:p>
+    <w:p>
+      <w:r>
+        <w:drawing>
+          <wp:inline distT="0" distB="0" distL="0" distR="0" wp14:anchorId="757C32E5" wp14:editId="673DFFFD">
+            <wp:extent cx="5943600" cy="1807845"/>
+            <wp:effectExtent l="0" t="0" r="0" b="1905"/>
+            <wp:docPr id="11" name="Picture 11"/>
+            <wp:cNvGraphicFramePr>
+              <a:graphicFrameLocks xmlns:a="http://schemas.openxmlformats.org/drawingml/2006/main" noChangeAspect="1"/>
+            </wp:cNvGraphicFramePr>
+            <a:graphic xmlns:a="http://schemas.openxmlformats.org/drawingml/2006/main">
+              <a:graphicData uri="http://schemas.openxmlformats.org/drawingml/2006/picture">
+                <pic:pic xmlns:pic="http://schemas.openxmlformats.org/drawingml/2006/picture">
+                  <pic:nvPicPr>
+                    <pic:cNvPr id="1" name=""/>
+                    <pic:cNvPicPr/>
+                  </pic:nvPicPr>
+                  <pic:blipFill>
+                    <a:blip r:embed="rId15"/>
+                    <a:stretch>
+                      <a:fillRect/>
+                    </a:stretch>
+                  </pic:blipFill>
+                  <pic:spPr>
+                    <a:xfrm>
+                      <a:off x="0" y="0"/>
+                      <a:ext cx="5943600" cy="1807845"/>
+                    </a:xfrm>
+                    <a:prstGeom prst="rect">
+                      <a:avLst/>
+                    </a:prstGeom>
+                  </pic:spPr>
+                </pic:pic>
+              </a:graphicData>
+            </a:graphic>
+          </wp:inline>
+        </w:drawing>
+      </w:r>
+    </w:p>
+    <w:p>
+      <w:r>
+        <w:t>Complexity: O(n)</w:t>
+      </w:r>
+    </w:p>
+    <w:p/>
+    <w:p>
+      <w:r>
+        <w:rPr>
+          <w:b/>
+          <w:u w:val="single"/>
+        </w:rPr>
+        <w:t>Question</w:t>
+      </w:r>
+      <w:r>
+        <w:t xml:space="preserve">: given a, b, find out the </w:t>
+      </w:r>
+      <w:proofErr w:type="spellStart"/>
+      <w:r>
+        <w:t>a^b</w:t>
+      </w:r>
+      <w:proofErr w:type="spellEnd"/>
+    </w:p>
+    <w:p/>
+    <w:p/>
+    <w:p>
+      <w:proofErr w:type="spellStart"/>
+      <w:r>
+        <w:t>Bruteforce</w:t>
+      </w:r>
+      <w:proofErr w:type="spellEnd"/>
+      <w:r>
+        <w:t xml:space="preserve"> solution, without pow function</w:t>
+      </w:r>
+      <w:r>
+        <w:t>.</w:t>
+      </w:r>
+      <w:r>
+        <w:drawing>
+          <wp:inline distT="0" distB="0" distL="0" distR="0" wp14:anchorId="78E01227" wp14:editId="57219B8A">
+            <wp:extent cx="5943600" cy="2002155"/>
+            <wp:effectExtent l="0" t="0" r="0" b="0"/>
+            <wp:docPr id="12" name="Picture 12"/>
+            <wp:cNvGraphicFramePr>
+              <a:graphicFrameLocks xmlns:a="http://schemas.openxmlformats.org/drawingml/2006/main" noChangeAspect="1"/>
+            </wp:cNvGraphicFramePr>
+            <a:graphic xmlns:a="http://schemas.openxmlformats.org/drawingml/2006/main">
+              <a:graphicData uri="http://schemas.openxmlformats.org/drawingml/2006/picture">
+                <pic:pic xmlns:pic="http://schemas.openxmlformats.org/drawingml/2006/picture">
+                  <pic:nvPicPr>
+                    <pic:cNvPr id="1" name=""/>
+                    <pic:cNvPicPr/>
+                  </pic:nvPicPr>
+                  <pic:blipFill>
+                    <a:blip r:embed="rId16"/>
+                    <a:stretch>
+                      <a:fillRect/>
+                    </a:stretch>
+                  </pic:blipFill>
+                  <pic:spPr>
+                    <a:xfrm>
+                      <a:off x="0" y="0"/>
+                      <a:ext cx="5943600" cy="2002155"/>
+                    </a:xfrm>
+                    <a:prstGeom prst="rect">
+                      <a:avLst/>
+                    </a:prstGeom>
+                  </pic:spPr>
+                </pic:pic>
+              </a:graphicData>
+            </a:graphic>
+          </wp:inline>
+        </w:drawing>
+      </w:r>
+    </w:p>
+    <w:p>
+      <w:pPr>
+        <w:shd w:val="clear" w:color="auto" w:fill="272822"/>
+        <w:spacing w:after="0" w:line="285" w:lineRule="atLeast"/>
+        <w:rPr>
+          <w:rFonts w:ascii="Consolas" w:eastAsia="Times New Roman" w:hAnsi="Consolas" w:cs="Times New Roman"/>
+          <w:color w:val="F8F8F2"/>
+          <w:sz w:val="21"/>
+          <w:szCs w:val="21"/>
+        </w:rPr>
+      </w:pPr>
+      <w:r>
+        <w:rPr>
+          <w:rFonts w:ascii="Consolas" w:eastAsia="Times New Roman" w:hAnsi="Consolas" w:cs="Times New Roman"/>
+          <w:color w:val="88846F"/>
+          <w:sz w:val="21"/>
+          <w:szCs w:val="21"/>
+        </w:rPr>
+        <w:t xml:space="preserve">//Complexity: O(b) </w:t>
+      </w:r>
+    </w:p>
+    <w:p/>
+    <w:p/>
+    <w:p/>
+    <w:p/>
+    <w:p/>
+    <w:p/>
+    <w:p/>
+    <w:p>
+      <w:r>
+        <w:lastRenderedPageBreak/>
+        <w:t>Recursive solution visualization:</w:t>
+      </w:r>
+    </w:p>
+    <w:p>
+      <w:r>
+        <w:rPr>
+          <w:noProof/>
+        </w:rPr>
+        <mc:AlternateContent>
+          <mc:Choice Requires="wps">
+            <w:drawing>
+              <wp:anchor distT="0" distB="0" distL="114300" distR="114300" simplePos="0" relativeHeight="251660288" behindDoc="0" locked="0" layoutInCell="1" allowOverlap="1">
+                <wp:simplePos x="0" y="0"/>
+                <wp:positionH relativeFrom="column">
+                  <wp:posOffset>143123</wp:posOffset>
+                </wp:positionH>
+                <wp:positionV relativeFrom="paragraph">
+                  <wp:posOffset>1757735</wp:posOffset>
+                </wp:positionV>
+                <wp:extent cx="1447138" cy="922352"/>
+                <wp:effectExtent l="0" t="0" r="20320" b="11430"/>
+                <wp:wrapNone/>
+                <wp:docPr id="17" name="Rectangle 17"/>
+                <wp:cNvGraphicFramePr/>
+                <a:graphic xmlns:a="http://schemas.openxmlformats.org/drawingml/2006/main">
+                  <a:graphicData uri="http://schemas.microsoft.com/office/word/2010/wordprocessingShape">
+                    <wps:wsp>
+                      <wps:cNvSpPr/>
+                      <wps:spPr>
+                        <a:xfrm>
+                          <a:off x="0" y="0"/>
+                          <a:ext cx="1447138" cy="922352"/>
+                        </a:xfrm>
+                        <a:prstGeom prst="rect">
+                          <a:avLst/>
+                        </a:prstGeom>
+                        <a:solidFill>
+                          <a:srgbClr val="FF0000">
+                            <a:alpha val="39000"/>
+                          </a:srgbClr>
+                        </a:solidFill>
+                      </wps:spPr>
+                      <wps:style>
+                        <a:lnRef idx="2">
+                          <a:schemeClr val="accent1">
+                            <a:shade val="50000"/>
+                          </a:schemeClr>
+                        </a:lnRef>
+                        <a:fillRef idx="1">
+                          <a:schemeClr val="accent1"/>
+                        </a:fillRef>
+                        <a:effectRef idx="0">
+                          <a:schemeClr val="accent1"/>
+                        </a:effectRef>
+                        <a:fontRef idx="minor">
+                          <a:schemeClr val="lt1"/>
+                        </a:fontRef>
+                      </wps:style>
+                      <wps:bodyPr rot="0" spcFirstLastPara="0" vertOverflow="overflow" horzOverflow="overflow" vert="horz" wrap="square" lIns="91440" tIns="45720" rIns="91440" bIns="45720" numCol="1" spcCol="0" rtlCol="0" fromWordArt="0" anchor="ctr" anchorCtr="0" forceAA="0" compatLnSpc="1">
+                        <a:prstTxWarp prst="textNoShape">
+                          <a:avLst/>
+                        </a:prstTxWarp>
+                        <a:noAutofit/>
+                      </wps:bodyPr>
+                    </wps:wsp>
+                  </a:graphicData>
+                </a:graphic>
+              </wp:anchor>
+            </w:drawing>
+          </mc:Choice>
+          <mc:Fallback>
+            <w:pict>
+              <v:rect w14:anchorId="1B08218B" id="Rectangle 17" o:spid="_x0000_s1026" style="position:absolute;margin-left:11.25pt;margin-top:138.4pt;width:113.95pt;height:72.65pt;z-index:251660288;visibility:visible;mso-wrap-style:square;mso-wrap-distance-left:9pt;mso-wrap-distance-top:0;mso-wrap-distance-right:9pt;mso-wrap-distance-bottom:0;mso-position-horizontal:absolute;mso-position-horizontal-relative:text;mso-position-vertical:absolute;mso-position-vertical-relative:text;v-text-anchor:middle" o:gfxdata="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" fillcolor="red" strokecolor="#1f4d78 [1604]" strokeweight="1pt">
+                <v:fill opacity="25443f"/>
+              </v:rect>
+            </w:pict>
+          </mc:Fallback>
+        </mc:AlternateContent>
+      </w:r>
+      <w:r>
+        <w:rPr>
+          <w:noProof/>
+        </w:rPr>
+        <mc:AlternateContent>
+          <mc:Choice Requires="wps">
+            <w:drawing>
+              <wp:anchor distT="0" distB="0" distL="114300" distR="114300" simplePos="0" relativeHeight="251659264" behindDoc="0" locked="0" layoutInCell="1" allowOverlap="1">
+                <wp:simplePos x="0" y="0"/>
+                <wp:positionH relativeFrom="column">
+                  <wp:posOffset>2433099</wp:posOffset>
+                </wp:positionH>
+                <wp:positionV relativeFrom="paragraph">
+                  <wp:posOffset>437819</wp:posOffset>
+                </wp:positionV>
+                <wp:extent cx="1327868" cy="970059"/>
+                <wp:effectExtent l="0" t="0" r="24765" b="20955"/>
+                <wp:wrapNone/>
+                <wp:docPr id="16" name="Rectangle 16"/>
+                <wp:cNvGraphicFramePr/>
+                <a:graphic xmlns:a="http://schemas.openxmlformats.org/drawingml/2006/main">
+                  <a:graphicData uri="http://schemas.microsoft.com/office/word/2010/wordprocessingShape">
+                    <wps:wsp>
+                      <wps:cNvSpPr/>
+                      <wps:spPr>
+                        <a:xfrm>
+                          <a:off x="0" y="0"/>
+                          <a:ext cx="1327868" cy="970059"/>
+                        </a:xfrm>
+                        <a:prstGeom prst="rect">
+                          <a:avLst/>
+                        </a:prstGeom>
+                        <a:solidFill>
+                          <a:srgbClr val="FF0000">
+                            <a:alpha val="41000"/>
+                          </a:srgbClr>
+                        </a:solidFill>
+                        <a:effectLst>
+                          <a:outerShdw blurRad="50800" dist="50800" dir="5400000" sx="1000" sy="1000" algn="ctr" rotWithShape="0">
+                            <a:srgbClr val="FF0000"/>
+                          </a:outerShdw>
+                        </a:effectLst>
+                      </wps:spPr>
+                      <wps:style>
+                        <a:lnRef idx="2">
+                          <a:schemeClr val="accent1">
+                            <a:shade val="50000"/>
+                          </a:schemeClr>
+                        </a:lnRef>
+                        <a:fillRef idx="1">
+                          <a:schemeClr val="accent1"/>
+                        </a:fillRef>
+                        <a:effectRef idx="0">
+                          <a:schemeClr val="accent1"/>
+                        </a:effectRef>
+                        <a:fontRef idx="minor">
+                          <a:schemeClr val="lt1"/>
+                        </a:fontRef>
+                      </wps:style>
+                      <wps:bodyPr rot="0" spcFirstLastPara="0" vertOverflow="overflow" horzOverflow="overflow" vert="horz" wrap="square" lIns="91440" tIns="45720" rIns="91440" bIns="45720" numCol="1" spcCol="0" rtlCol="0" fromWordArt="0" anchor="ctr" anchorCtr="0" forceAA="0" compatLnSpc="1">
+                        <a:prstTxWarp prst="textNoShape">
+                          <a:avLst/>
+                        </a:prstTxWarp>
+                        <a:noAutofit/>
+                      </wps:bodyPr>
+                    </wps:wsp>
+                  </a:graphicData>
+                </a:graphic>
+              </wp:anchor>
+            </w:drawing>
+          </mc:Choice>
+          <mc:Fallback>
+            <w:pict>
+              <v:rect w14:anchorId="35E15415" id="Rectangle 16" o:spid="_x0000_s1026" style="position:absolute;margin-left:191.6pt;margin-top:34.45pt;width:104.55pt;height:76.4pt;z-index:251659264;visibility:visible;mso-wrap-style:square;mso-wrap-distance-left:9pt;mso-wrap-distance-top:0;mso-wrap-distance-right:9pt;mso-wrap-distance-bottom:0;mso-position-horizontal:absolute;mso-position-horizontal-relative:text;mso-position-vertical:absolute;mso-position-vertical-relative:text;v-text-anchor:middle" o:gfxdata="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" fillcolor="red" strokecolor="#1f4d78 [1604]" strokeweight="1pt">
+                <v:fill opacity="26985f"/>
+                <v:shadow on="t" type="perspective" color="red" offset="0,4pt" matrix="655f,,,655f"/>
+              </v:rect>
+            </w:pict>
+          </mc:Fallback>
+        </mc:AlternateContent>
+      </w:r>
+      <w:r>
+        <w:drawing>
+          <wp:inline distT="0" distB="0" distL="0" distR="0" wp14:anchorId="24E183D1" wp14:editId="335B8D87">
+            <wp:extent cx="5677231" cy="2759075"/>
+            <wp:effectExtent l="0" t="0" r="0" b="3175"/>
+            <wp:docPr id="13" name="Picture 13"/>
+            <wp:cNvGraphicFramePr>
+              <a:graphicFrameLocks xmlns:a="http://schemas.openxmlformats.org/drawingml/2006/main" noChangeAspect="1"/>
+            </wp:cNvGraphicFramePr>
+            <a:graphic xmlns:a="http://schemas.openxmlformats.org/drawingml/2006/main">
+              <a:graphicData uri="http://schemas.openxmlformats.org/drawingml/2006/picture">
+                <pic:pic xmlns:pic="http://schemas.openxmlformats.org/drawingml/2006/picture">
+                  <pic:nvPicPr>
+                    <pic:cNvPr id="1" name=""/>
+                    <pic:cNvPicPr/>
+                  </pic:nvPicPr>
+                  <pic:blipFill>
+                    <a:blip r:embed="rId17"/>
+                    <a:stretch>
+                      <a:fillRect/>
+                    </a:stretch>
+                  </pic:blipFill>
+                  <pic:spPr>
+                    <a:xfrm>
+                      <a:off x="0" y="0"/>
+                      <a:ext cx="5686339" cy="2763501"/>
+                    </a:xfrm>
+                    <a:prstGeom prst="rect">
+                      <a:avLst/>
+                    </a:prstGeom>
+                  </pic:spPr>
+                </pic:pic>
+              </a:graphicData>
+            </a:graphic>
+          </wp:inline>
+        </w:drawing>
+      </w:r>
+    </w:p>
+    <w:p/>
+    <w:p>
+      <w:r>
+        <w:drawing>
+          <wp:inline distT="0" distB="0" distL="0" distR="0" wp14:anchorId="2E5BE18D" wp14:editId="48725952">
+            <wp:extent cx="5943600" cy="2520564"/>
+            <wp:effectExtent l="0" t="0" r="0" b="0"/>
+            <wp:docPr id="18" name="Picture 18"/>
+            <wp:cNvGraphicFramePr>
+              <a:graphicFrameLocks xmlns:a="http://schemas.openxmlformats.org/drawingml/2006/main" noChangeAspect="1"/>
+            </wp:cNvGraphicFramePr>
+            <a:graphic xmlns:a="http://schemas.openxmlformats.org/drawingml/2006/main">
+              <a:graphicData uri="http://schemas.openxmlformats.org/drawingml/2006/picture">
+                <pic:pic xmlns:pic="http://schemas.openxmlformats.org/drawingml/2006/picture">
+                  <pic:nvPicPr>
+                    <pic:cNvPr id="1" name=""/>
+                    <pic:cNvPicPr/>
+                  </pic:nvPicPr>
+                  <pic:blipFill>
+                    <a:blip r:embed="rId18"/>
+                    <a:stretch>
+                      <a:fillRect/>
+                    </a:stretch>
+                  </pic:blipFill>
+                  <pic:spPr>
+                    <a:xfrm>
+                      <a:off x="0" y="0"/>
+                      <a:ext cx="5952943" cy="2524526"/>
+                    </a:xfrm>
+                    <a:prstGeom prst="rect">
+                      <a:avLst/>
+                    </a:prstGeom>
+                  </pic:spPr>
+                </pic:pic>
+              </a:graphicData>
+            </a:graphic>
+          </wp:inline>
+        </w:drawing>
+      </w:r>
+    </w:p>
+    <w:p/>
+    <w:p/>
     <w:bookmarkEnd w:id="0"/>
     <w:p/>
     <w:sectPr>
@@ -1054,4 +1766,16 @@
     </a:ext>
   </a:extLst>
 </a:theme>
+</file>
+
+<file path=customXml/item1.xml><?xml version="1.0" encoding="utf-8"?>
+<b:Sources xmlns:b="http://schemas.openxmlformats.org/officeDocument/2006/bibliography" xmlns="http://schemas.openxmlformats.org/officeDocument/2006/bibliography" SelectedStyle="\APASixthEditionOfficeOnline.xsl" StyleName="APA" Version="6"/>
+</file>
+
+<file path=customXml/itemProps1.xml><?xml version="1.0" encoding="utf-8"?>
+<ds:datastoreItem xmlns:ds="http://schemas.openxmlformats.org/officeDocument/2006/customXml" ds:itemID="{CBA5BC62-50AF-4003-885B-4665675A7977}">
+  <ds:schemaRefs>
+    <ds:schemaRef ds:uri="http://schemas.openxmlformats.org/officeDocument/2006/bibliography"/>
+  </ds:schemaRefs>
+</ds:datastoreItem>
 </file>
--- a/Current batch all modules/Module 2 Basic Algorithms and Data Structures/1 Recursion/Recursion class note.docx
+++ b/Current batch all modules/Module 2 Basic Algorithms and Data Structures/1 Recursion/Recursion class note.docx
@@ -3,9 +3,7 @@
 <w:document xmlns:wpc="http://schemas.microsoft.com/office/word/2010/wordprocessingCanvas" xmlns:cx="http://schemas.microsoft.com/office/drawing/2014/chartex" xmlns:mc="http://schemas.openxmlformats.org/markup-compatibility/2006" xmlns:o="urn:schemas-microsoft-com:office:office" xmlns:r="http://schemas.openxmlformats.org/officeDocument/2006/relationships" xmlns:m="http://schemas.openxmlformats.org/officeDocument/2006/math" xmlns:v="urn:schemas-microsoft-com:vml" xmlns:wp14="http://schemas.microsoft.com/office/word/2010/wordprocessingDrawing" xmlns:wp="http://schemas.openxmlformats.org/drawingml/2006/wordprocessingDrawing" xmlns:w10="urn:schemas-microsoft-com:office:word" xmlns:w="http://schemas.openxmlformats.org/wordprocessingml/2006/main" xmlns:w14="http://schemas.microsoft.com/office/word/2010/wordml" xmlns:w15="http://schemas.microsoft.com/office/word/2012/wordml" xmlns:w16se="http://schemas.microsoft.com/office/word/2015/wordml/symex" xmlns:wpg="http://schemas.microsoft.com/office/word/2010/wordprocessingGroup" xmlns:wpi="http://schemas.microsoft.com/office/word/2010/wordprocessingInk" xmlns:wne="http://schemas.microsoft.com/office/word/2006/wordml" xmlns:wps="http://schemas.microsoft.com/office/word/2010/wordprocessingShape" mc:Ignorable="w14 w15 w16se wp14">
   <w:background w:color="C5E0B3" w:themeColor="accent6" w:themeTint="66"/>
   <w:body>
-    <w:p>
-      <w:bookmarkStart w:id="0" w:name="_GoBack"/>
-    </w:p>
+    <w:p/>
     <w:p>
       <w:r>
         <w:rPr>
@@ -205,6 +203,7 @@
       <w:r>
         <w:rPr>
           <w:b/>
+          <w:noProof/>
         </w:rPr>
         <w:drawing>
           <wp:inline distT="0" distB="0" distL="0" distR="0" wp14:anchorId="6B9F0033" wp14:editId="5D215747">
@@ -344,6 +343,9 @@
     </w:p>
     <w:p>
       <w:r>
+        <w:rPr>
+          <w:noProof/>
+        </w:rPr>
         <w:drawing>
           <wp:inline distT="0" distB="0" distL="0" distR="0" wp14:anchorId="34F5AE82" wp14:editId="000295A1">
             <wp:extent cx="5943600" cy="1324610"/>
@@ -632,6 +634,9 @@
     <w:p/>
     <w:p>
       <w:r>
+        <w:rPr>
+          <w:noProof/>
+        </w:rPr>
         <w:drawing>
           <wp:inline distT="0" distB="0" distL="0" distR="0" wp14:anchorId="6AF706CB" wp14:editId="78BE1E99">
             <wp:extent cx="5764696" cy="2472690"/>
@@ -688,6 +693,9 @@
     </w:p>
     <w:p>
       <w:r>
+        <w:rPr>
+          <w:noProof/>
+        </w:rPr>
         <w:drawing>
           <wp:inline distT="0" distB="0" distL="0" distR="0" wp14:anchorId="757C32E5" wp14:editId="673DFFFD">
             <wp:extent cx="5943600" cy="1807845"/>
@@ -763,6 +771,9 @@
         <w:t>.</w:t>
       </w:r>
       <w:r>
+        <w:rPr>
+          <w:noProof/>
+        </w:rPr>
         <w:drawing>
           <wp:inline distT="0" distB="0" distL="0" distR="0" wp14:anchorId="78E01227" wp14:editId="57219B8A">
             <wp:extent cx="5943600" cy="2002155"/>
@@ -833,6 +844,8 @@
         <w:lastRenderedPageBreak/>
         <w:t>Recursive solution visualization:</w:t>
       </w:r>
+      <w:bookmarkStart w:id="0" w:name="_GoBack"/>
+      <w:bookmarkEnd w:id="0"/>
     </w:p>
     <w:p>
       <w:r>
@@ -992,6 +1005,9 @@
         </mc:AlternateContent>
       </w:r>
       <w:r>
+        <w:rPr>
+          <w:noProof/>
+        </w:rPr>
         <w:drawing>
           <wp:inline distT="0" distB="0" distL="0" distR="0" wp14:anchorId="24E183D1" wp14:editId="335B8D87">
             <wp:extent cx="5677231" cy="2759075"/>
@@ -1032,6 +1048,9 @@
     <w:p/>
     <w:p>
       <w:r>
+        <w:rPr>
+          <w:noProof/>
+        </w:rPr>
         <w:drawing>
           <wp:inline distT="0" distB="0" distL="0" distR="0" wp14:anchorId="2E5BE18D" wp14:editId="48725952">
             <wp:extent cx="5943600" cy="2520564"/>
@@ -1071,8 +1090,331 @@
     </w:p>
     <w:p/>
     <w:p/>
-    <w:bookmarkEnd w:id="0"/>
-    <w:p/>
+    <w:p/>
+    <w:p/>
+    <w:p/>
+    <w:p/>
+    <w:p/>
+    <w:p>
+      <w:r>
+        <w:lastRenderedPageBreak/>
+        <w:t>Another problem:</w:t>
+      </w:r>
+    </w:p>
+    <w:p>
+      <w:r>
+        <w:drawing>
+          <wp:inline distT="0" distB="0" distL="0" distR="0" wp14:anchorId="2628DFA8" wp14:editId="25865E8A">
+            <wp:extent cx="5943600" cy="3298825"/>
+            <wp:effectExtent l="0" t="0" r="0" b="0"/>
+            <wp:docPr id="14" name="Picture 14"/>
+            <wp:cNvGraphicFramePr>
+              <a:graphicFrameLocks xmlns:a="http://schemas.openxmlformats.org/drawingml/2006/main" noChangeAspect="1"/>
+            </wp:cNvGraphicFramePr>
+            <a:graphic xmlns:a="http://schemas.openxmlformats.org/drawingml/2006/main">
+              <a:graphicData uri="http://schemas.openxmlformats.org/drawingml/2006/picture">
+                <pic:pic xmlns:pic="http://schemas.openxmlformats.org/drawingml/2006/picture">
+                  <pic:nvPicPr>
+                    <pic:cNvPr id="1" name=""/>
+                    <pic:cNvPicPr/>
+                  </pic:nvPicPr>
+                  <pic:blipFill>
+                    <a:blip r:embed="rId19"/>
+                    <a:stretch>
+                      <a:fillRect/>
+                    </a:stretch>
+                  </pic:blipFill>
+                  <pic:spPr>
+                    <a:xfrm>
+                      <a:off x="0" y="0"/>
+                      <a:ext cx="5943600" cy="3298825"/>
+                    </a:xfrm>
+                    <a:prstGeom prst="rect">
+                      <a:avLst/>
+                    </a:prstGeom>
+                  </pic:spPr>
+                </pic:pic>
+              </a:graphicData>
+            </a:graphic>
+          </wp:inline>
+        </w:drawing>
+      </w:r>
+    </w:p>
+    <w:p>
+      <w:r>
+        <w:t>Sol:</w:t>
+      </w:r>
+    </w:p>
+    <w:p>
+      <w:r>
+        <w:drawing>
+          <wp:inline distT="0" distB="0" distL="0" distR="0" wp14:anchorId="71D2DD42" wp14:editId="38DC678B">
+            <wp:extent cx="5620534" cy="3229426"/>
+            <wp:effectExtent l="0" t="0" r="0" b="9525"/>
+            <wp:docPr id="15" name="Picture 15"/>
+            <wp:cNvGraphicFramePr>
+              <a:graphicFrameLocks xmlns:a="http://schemas.openxmlformats.org/drawingml/2006/main" noChangeAspect="1"/>
+            </wp:cNvGraphicFramePr>
+            <a:graphic xmlns:a="http://schemas.openxmlformats.org/drawingml/2006/main">
+              <a:graphicData uri="http://schemas.openxmlformats.org/drawingml/2006/picture">
+                <pic:pic xmlns:pic="http://schemas.openxmlformats.org/drawingml/2006/picture">
+                  <pic:nvPicPr>
+                    <pic:cNvPr id="1" name=""/>
+                    <pic:cNvPicPr/>
+                  </pic:nvPicPr>
+                  <pic:blipFill>
+                    <a:blip r:embed="rId20"/>
+                    <a:stretch>
+                      <a:fillRect/>
+                    </a:stretch>
+                  </pic:blipFill>
+                  <pic:spPr>
+                    <a:xfrm>
+                      <a:off x="0" y="0"/>
+                      <a:ext cx="5620534" cy="3229426"/>
+                    </a:xfrm>
+                    <a:prstGeom prst="rect">
+                      <a:avLst/>
+                    </a:prstGeom>
+                  </pic:spPr>
+                </pic:pic>
+              </a:graphicData>
+            </a:graphic>
+          </wp:inline>
+        </w:drawing>
+      </w:r>
+    </w:p>
+    <w:p/>
+    <w:p>
+      <w:r>
+        <w:t>Optimal:</w:t>
+      </w:r>
+    </w:p>
+    <w:p>
+      <w:r>
+        <w:lastRenderedPageBreak/>
+        <w:drawing>
+          <wp:inline distT="0" distB="0" distL="0" distR="0" wp14:anchorId="5DE117AB" wp14:editId="0DC910E6">
+            <wp:extent cx="5943600" cy="5774055"/>
+            <wp:effectExtent l="0" t="0" r="0" b="0"/>
+            <wp:docPr id="19" name="Picture 19"/>
+            <wp:cNvGraphicFramePr>
+              <a:graphicFrameLocks xmlns:a="http://schemas.openxmlformats.org/drawingml/2006/main" noChangeAspect="1"/>
+            </wp:cNvGraphicFramePr>
+            <a:graphic xmlns:a="http://schemas.openxmlformats.org/drawingml/2006/main">
+              <a:graphicData uri="http://schemas.openxmlformats.org/drawingml/2006/picture">
+                <pic:pic xmlns:pic="http://schemas.openxmlformats.org/drawingml/2006/picture">
+                  <pic:nvPicPr>
+                    <pic:cNvPr id="1" name=""/>
+                    <pic:cNvPicPr/>
+                  </pic:nvPicPr>
+                  <pic:blipFill>
+                    <a:blip r:embed="rId21"/>
+                    <a:stretch>
+                      <a:fillRect/>
+                    </a:stretch>
+                  </pic:blipFill>
+                  <pic:spPr>
+                    <a:xfrm>
+                      <a:off x="0" y="0"/>
+                      <a:ext cx="5943600" cy="5774055"/>
+                    </a:xfrm>
+                    <a:prstGeom prst="rect">
+                      <a:avLst/>
+                    </a:prstGeom>
+                  </pic:spPr>
+                </pic:pic>
+              </a:graphicData>
+            </a:graphic>
+          </wp:inline>
+        </w:drawing>
+      </w:r>
+    </w:p>
+    <w:p/>
+    <w:p/>
+    <w:p/>
+    <w:p/>
+    <w:p/>
+    <w:p/>
+    <w:p/>
+    <w:p/>
+    <w:p>
+      <w:pPr>
+        <w:rPr>
+          <w:b/>
+        </w:rPr>
+      </w:pPr>
+      <w:r>
+        <w:rPr>
+          <w:b/>
+        </w:rPr>
+        <w:lastRenderedPageBreak/>
+        <w:t>Question:</w:t>
+      </w:r>
+      <w:r>
+        <w:rPr>
+          <w:b/>
+        </w:rPr>
+        <w:t xml:space="preserve"> given an integer, return </w:t>
+      </w:r>
+      <w:proofErr w:type="spellStart"/>
+      <w:r>
+        <w:rPr>
+          <w:b/>
+        </w:rPr>
+        <w:t>its</w:t>
+      </w:r>
+      <w:proofErr w:type="spellEnd"/>
+      <w:r>
+        <w:rPr>
+          <w:b/>
+        </w:rPr>
+        <w:t xml:space="preserve"> all digits like </w:t>
+      </w:r>
+      <w:proofErr w:type="gramStart"/>
+      <w:r>
+        <w:rPr>
+          <w:b/>
+        </w:rPr>
+        <w:t>123 ,</w:t>
+      </w:r>
+      <w:proofErr w:type="gramEnd"/>
+      <w:r>
+        <w:rPr>
+          <w:b/>
+        </w:rPr>
+        <w:t xml:space="preserve"> return 1, 2, 3 </w:t>
+      </w:r>
+      <w:proofErr w:type="spellStart"/>
+      <w:r>
+        <w:rPr>
+          <w:b/>
+        </w:rPr>
+        <w:t>seperately</w:t>
+      </w:r>
+      <w:proofErr w:type="spellEnd"/>
+    </w:p>
+    <w:p>
+      <w:pPr>
+        <w:rPr>
+          <w:b/>
+        </w:rPr>
+      </w:pPr>
+      <w:r>
+        <w:rPr>
+          <w:b/>
+        </w:rPr>
+        <w:drawing>
+          <wp:inline distT="0" distB="0" distL="0" distR="0" wp14:anchorId="4B6792E7" wp14:editId="22A064F5">
+            <wp:extent cx="4086970" cy="2827438"/>
+            <wp:effectExtent l="0" t="0" r="8890" b="0"/>
+            <wp:docPr id="20" name="Picture 20"/>
+            <wp:cNvGraphicFramePr>
+              <a:graphicFrameLocks xmlns:a="http://schemas.openxmlformats.org/drawingml/2006/main" noChangeAspect="1"/>
+            </wp:cNvGraphicFramePr>
+            <a:graphic xmlns:a="http://schemas.openxmlformats.org/drawingml/2006/main">
+              <a:graphicData uri="http://schemas.openxmlformats.org/drawingml/2006/picture">
+                <pic:pic xmlns:pic="http://schemas.openxmlformats.org/drawingml/2006/picture">
+                  <pic:nvPicPr>
+                    <pic:cNvPr id="1" name=""/>
+                    <pic:cNvPicPr/>
+                  </pic:nvPicPr>
+                  <pic:blipFill>
+                    <a:blip r:embed="rId22"/>
+                    <a:stretch>
+                      <a:fillRect/>
+                    </a:stretch>
+                  </pic:blipFill>
+                  <pic:spPr>
+                    <a:xfrm>
+                      <a:off x="0" y="0"/>
+                      <a:ext cx="4115970" cy="2847501"/>
+                    </a:xfrm>
+                    <a:prstGeom prst="rect">
+                      <a:avLst/>
+                    </a:prstGeom>
+                  </pic:spPr>
+                </pic:pic>
+              </a:graphicData>
+            </a:graphic>
+          </wp:inline>
+        </w:drawing>
+      </w:r>
+    </w:p>
+    <w:p>
+      <w:pPr>
+        <w:rPr>
+          <w:b/>
+        </w:rPr>
+      </w:pPr>
+    </w:p>
+    <w:p>
+      <w:pPr>
+        <w:rPr>
+          <w:b/>
+        </w:rPr>
+      </w:pPr>
+    </w:p>
+    <w:p>
+      <w:pPr>
+        <w:rPr>
+          <w:b/>
+        </w:rPr>
+      </w:pPr>
+      <w:r>
+        <w:rPr>
+          <w:b/>
+        </w:rPr>
+        <w:t>Optimal:</w:t>
+      </w:r>
+    </w:p>
+    <w:p>
+      <w:pPr>
+        <w:rPr>
+          <w:b/>
+        </w:rPr>
+      </w:pPr>
+      <w:r>
+        <w:rPr>
+          <w:b/>
+        </w:rPr>
+        <w:drawing>
+          <wp:inline distT="0" distB="0" distL="0" distR="0" wp14:anchorId="6E8AF366" wp14:editId="1EB8D5AF">
+            <wp:extent cx="4148455" cy="3172571"/>
+            <wp:effectExtent l="0" t="0" r="4445" b="8890"/>
+            <wp:docPr id="21" name="Picture 21"/>
+            <wp:cNvGraphicFramePr>
+              <a:graphicFrameLocks xmlns:a="http://schemas.openxmlformats.org/drawingml/2006/main" noChangeAspect="1"/>
+            </wp:cNvGraphicFramePr>
+            <a:graphic xmlns:a="http://schemas.openxmlformats.org/drawingml/2006/main">
+              <a:graphicData uri="http://schemas.openxmlformats.org/drawingml/2006/picture">
+                <pic:pic xmlns:pic="http://schemas.openxmlformats.org/drawingml/2006/picture">
+                  <pic:nvPicPr>
+                    <pic:cNvPr id="1" name=""/>
+                    <pic:cNvPicPr/>
+                  </pic:nvPicPr>
+                  <pic:blipFill>
+                    <a:blip r:embed="rId23"/>
+                    <a:stretch>
+                      <a:fillRect/>
+                    </a:stretch>
+                  </pic:blipFill>
+                  <pic:spPr>
+                    <a:xfrm>
+                      <a:off x="0" y="0"/>
+                      <a:ext cx="4183877" cy="3199660"/>
+                    </a:xfrm>
+                    <a:prstGeom prst="rect">
+                      <a:avLst/>
+                    </a:prstGeom>
+                  </pic:spPr>
+                </pic:pic>
+              </a:graphicData>
+            </a:graphic>
+          </wp:inline>
+        </w:drawing>
+      </w:r>
+    </w:p>
     <w:sectPr>
       <w:pgSz w:w="12240" w:h="15840"/>
       <w:pgMar w:top="1440" w:right="1440" w:bottom="1440" w:left="1440" w:header="720" w:footer="720" w:gutter="0"/>
@@ -1773,7 +2115,7 @@
 </file>
 
 <file path=customXml/itemProps1.xml><?xml version="1.0" encoding="utf-8"?>
-<ds:datastoreItem xmlns:ds="http://schemas.openxmlformats.org/officeDocument/2006/customXml" ds:itemID="{CBA5BC62-50AF-4003-885B-4665675A7977}">
+<ds:datastoreItem xmlns:ds="http://schemas.openxmlformats.org/officeDocument/2006/customXml" ds:itemID="{A878323C-1A4F-4D81-BDFA-BE6D272A48C5}">
   <ds:schemaRefs>
     <ds:schemaRef ds:uri="http://schemas.openxmlformats.org/officeDocument/2006/bibliography"/>
   </ds:schemaRefs>
